--- a/receipt.docx
+++ b/receipt.docx
@@ -29,7 +29,7 @@
         <w:jc w:val="center"/>
       </w:pPr>
       <w:r>
-        <w:t xml:space="preserve">на сумму 17 USD,</w:t>
+        <w:t xml:space="preserve">на сумму 100 USD,</w:t>
       </w:r>
     </w:p>
     <w:p>
@@ -38,7 +38,7 @@
         <w:jc w:val="center"/>
       </w:pPr>
       <w:r>
-        <w:t xml:space="preserve">отправленную видам под следующими индексами: 1, 4,</w:t>
+        <w:t xml:space="preserve">отправленную видам под следующими индексами: 1, 10, 4,</w:t>
       </w:r>
     </w:p>
     <w:p>
@@ -47,7 +47,7 @@
         <w:jc w:val="center"/>
       </w:pPr>
       <w:r>
-        <w:t xml:space="preserve">находящимся в заповеднике с индексом 6</w:t>
+        <w:t xml:space="preserve">находящимся в заповеднике с индексом 2</w:t>
       </w:r>
     </w:p>
     <w:sectPr>

--- a/receipt.docx
+++ b/receipt.docx
@@ -28,7 +28,7 @@
         <w:jc w:val="center"/>
       </w:pPr>
       <w:r>
-        <w:t xml:space="preserve">на сумму 20 USD,</w:t>
+        <w:t xml:space="preserve">на сумму 123 USD,</w:t>
       </w:r>
     </w:p>
     <w:p>
@@ -37,7 +37,7 @@
         <w:jc w:val="center"/>
       </w:pPr>
       <w:r>
-        <w:t xml:space="preserve">отправленную видам под следующими индексами: 10, 1, 4,</w:t>
+        <w:t xml:space="preserve">отправленную видам под следующими индексами: 3, 2,</w:t>
       </w:r>
     </w:p>
     <w:p>
@@ -46,7 +46,7 @@
         <w:jc w:val="center"/>
       </w:pPr>
       <w:r>
-        <w:t xml:space="preserve">находящимся в заповеднике с индексом 2</w:t>
+        <w:t xml:space="preserve">находящимся в заповеднике с индексом 6</w:t>
       </w:r>
     </w:p>
     <w:sectPr>
@@ -102,7 +102,7 @@
 
 <file path=word/numbering.xml><?xml version="1.0" encoding="utf-8"?>
 <w:numbering xmlns:wpc="http://schemas.microsoft.com/office/word/2010/wordprocessingCanvas" xmlns:mc="http://schemas.openxmlformats.org/markup-compatibility/2006" xmlns:o="urn:schemas-microsoft-com:office:office" xmlns:r="http://schemas.openxmlformats.org/officeDocument/2006/relationships" xmlns:m="http://schemas.openxmlformats.org/officeDocument/2006/math" xmlns:v="urn:schemas-microsoft-com:vml" xmlns:wp14="http://schemas.microsoft.com/office/word/2010/wordprocessingDrawing" xmlns:wp="http://schemas.openxmlformats.org/drawingml/2006/wordprocessingDrawing" xmlns:w10="urn:schemas-microsoft-com:office:word" xmlns:w="http://schemas.openxmlformats.org/wordprocessingml/2006/main" xmlns:w14="http://schemas.microsoft.com/office/word/2010/wordml" xmlns:w15="http://schemas.microsoft.com/office/word/2012/wordml" xmlns:wpg="http://schemas.microsoft.com/office/word/2010/wordprocessingGroup" xmlns:wpi="http://schemas.microsoft.com/office/word/2010/wordprocessingInk" xmlns:wne="http://schemas.microsoft.com/office/word/2006/wordml" xmlns:wps="http://schemas.microsoft.com/office/word/2010/wordprocessingShape" mc:Ignorable="w14 w15 wp14">
-  <w:abstractNum w:abstractNumId="3" w15:restartNumberingAfterBreak="0">
+  <w:abstractNum w:abstractNumId="11" w15:restartNumberingAfterBreak="0">
     <w:multiLevelType w:val="hybridMultilevel"/>
     <w:lvl w:ilvl="0" w15:tentative="1">
       <w:start w:val="1"/>
@@ -187,7 +187,7 @@
     </w:lvl>
   </w:abstractNum>
   <w:num w:numId="1">
-    <w:abstractNumId w:val="3"/>
+    <w:abstractNumId w:val="11"/>
     <w:lvlOverride w:ilvl="0">
       <w:startOverride w:val="1"/>
     </w:lvlOverride>

--- a/receipt.docx
+++ b/receipt.docx
@@ -28,7 +28,7 @@
         <w:jc w:val="center"/>
       </w:pPr>
       <w:r>
-        <w:t xml:space="preserve">на сумму 123 USD,</w:t>
+        <w:t xml:space="preserve">на сумму 60 USD,</w:t>
       </w:r>
     </w:p>
     <w:p>
@@ -37,7 +37,7 @@
         <w:jc w:val="center"/>
       </w:pPr>
       <w:r>
-        <w:t xml:space="preserve">отправленную видам под следующими индексами: 3, 2,</w:t>
+        <w:t xml:space="preserve">отправленную видам под следующими индексами: 12, 7, 11,</w:t>
       </w:r>
     </w:p>
     <w:p>
@@ -46,7 +46,7 @@
         <w:jc w:val="center"/>
       </w:pPr>
       <w:r>
-        <w:t xml:space="preserve">находящимся в заповеднике с индексом 6</w:t>
+        <w:t xml:space="preserve">находящимся в заповеднике с индексом 1</w:t>
       </w:r>
     </w:p>
     <w:sectPr>
@@ -102,7 +102,7 @@
 
 <file path=word/numbering.xml><?xml version="1.0" encoding="utf-8"?>
 <w:numbering xmlns:wpc="http://schemas.microsoft.com/office/word/2010/wordprocessingCanvas" xmlns:mc="http://schemas.openxmlformats.org/markup-compatibility/2006" xmlns:o="urn:schemas-microsoft-com:office:office" xmlns:r="http://schemas.openxmlformats.org/officeDocument/2006/relationships" xmlns:m="http://schemas.openxmlformats.org/officeDocument/2006/math" xmlns:v="urn:schemas-microsoft-com:vml" xmlns:wp14="http://schemas.microsoft.com/office/word/2010/wordprocessingDrawing" xmlns:wp="http://schemas.openxmlformats.org/drawingml/2006/wordprocessingDrawing" xmlns:w10="urn:schemas-microsoft-com:office:word" xmlns:w="http://schemas.openxmlformats.org/wordprocessingml/2006/main" xmlns:w14="http://schemas.microsoft.com/office/word/2010/wordml" xmlns:w15="http://schemas.microsoft.com/office/word/2012/wordml" xmlns:wpg="http://schemas.microsoft.com/office/word/2010/wordprocessingGroup" xmlns:wpi="http://schemas.microsoft.com/office/word/2010/wordprocessingInk" xmlns:wne="http://schemas.microsoft.com/office/word/2006/wordml" xmlns:wps="http://schemas.microsoft.com/office/word/2010/wordprocessingShape" mc:Ignorable="w14 w15 wp14">
-  <w:abstractNum w:abstractNumId="11" w15:restartNumberingAfterBreak="0">
+  <w:abstractNum w:abstractNumId="1" w15:restartNumberingAfterBreak="0">
     <w:multiLevelType w:val="hybridMultilevel"/>
     <w:lvl w:ilvl="0" w15:tentative="1">
       <w:start w:val="1"/>
@@ -187,7 +187,7 @@
     </w:lvl>
   </w:abstractNum>
   <w:num w:numId="1">
-    <w:abstractNumId w:val="11"/>
+    <w:abstractNumId w:val="1"/>
     <w:lvlOverride w:ilvl="0">
       <w:startOverride w:val="1"/>
     </w:lvlOverride>

--- a/receipt.docx
+++ b/receipt.docx
@@ -28,7 +28,7 @@
         <w:jc w:val="center"/>
       </w:pPr>
       <w:r>
-        <w:t xml:space="preserve">на сумму 60 USD,</w:t>
+        <w:t xml:space="preserve">на сумму 1200 USD,</w:t>
       </w:r>
     </w:p>
     <w:p>
@@ -37,7 +37,7 @@
         <w:jc w:val="center"/>
       </w:pPr>
       <w:r>
-        <w:t xml:space="preserve">отправленную видам под следующими индексами: 12, 7, 11,</w:t>
+        <w:t xml:space="preserve">отправленную видам под следующими индексами: 1, 3, 4, 5,</w:t>
       </w:r>
     </w:p>
     <w:p>
@@ -102,7 +102,7 @@
 
 <file path=word/numbering.xml><?xml version="1.0" encoding="utf-8"?>
 <w:numbering xmlns:wpc="http://schemas.microsoft.com/office/word/2010/wordprocessingCanvas" xmlns:mc="http://schemas.openxmlformats.org/markup-compatibility/2006" xmlns:o="urn:schemas-microsoft-com:office:office" xmlns:r="http://schemas.openxmlformats.org/officeDocument/2006/relationships" xmlns:m="http://schemas.openxmlformats.org/officeDocument/2006/math" xmlns:v="urn:schemas-microsoft-com:vml" xmlns:wp14="http://schemas.microsoft.com/office/word/2010/wordprocessingDrawing" xmlns:wp="http://schemas.openxmlformats.org/drawingml/2006/wordprocessingDrawing" xmlns:w10="urn:schemas-microsoft-com:office:word" xmlns:w="http://schemas.openxmlformats.org/wordprocessingml/2006/main" xmlns:w14="http://schemas.microsoft.com/office/word/2010/wordml" xmlns:w15="http://schemas.microsoft.com/office/word/2012/wordml" xmlns:wpg="http://schemas.microsoft.com/office/word/2010/wordprocessingGroup" xmlns:wpi="http://schemas.microsoft.com/office/word/2010/wordprocessingInk" xmlns:wne="http://schemas.microsoft.com/office/word/2006/wordml" xmlns:wps="http://schemas.microsoft.com/office/word/2010/wordprocessingShape" mc:Ignorable="w14 w15 wp14">
-  <w:abstractNum w:abstractNumId="1" w15:restartNumberingAfterBreak="0">
+  <w:abstractNum w:abstractNumId="3" w15:restartNumberingAfterBreak="0">
     <w:multiLevelType w:val="hybridMultilevel"/>
     <w:lvl w:ilvl="0" w15:tentative="1">
       <w:start w:val="1"/>
@@ -187,7 +187,7 @@
     </w:lvl>
   </w:abstractNum>
   <w:num w:numId="1">
-    <w:abstractNumId w:val="1"/>
+    <w:abstractNumId w:val="3"/>
     <w:lvlOverride w:ilvl="0">
       <w:startOverride w:val="1"/>
     </w:lvlOverride>
